--- a/Quizer/Files/Вопросы к экзамену по ОКФКС.docx
+++ b/Quizer/Files/Вопросы к экзамену по ОКФКС.docx
@@ -31,10 +31,6 @@
     <w:p>
       <w:pPr>
         <w:pStyle w:val="a3"/>
-        <w:numPr>
-          <w:ilvl w:val="0"/>
-          <w:numId w:val="13"/>
-        </w:numPr>
         <w:autoSpaceDE w:val="0"/>
         <w:autoSpaceDN w:val="0"/>
         <w:adjustRightInd w:val="0"/>
@@ -61,6 +57,30 @@
           <w:ilvl w:val="0"/>
           <w:numId w:val="13"/>
         </w:numPr>
+        <w:rPr>
+          <w:rFonts w:ascii="Times New Roman" w:hAnsi="Times New Roman" w:cs="Times New Roman"/>
+          <w:sz w:val="24"/>
+          <w:szCs w:val="24"/>
+        </w:rPr>
+      </w:pPr>
+      <w:bookmarkStart w:id="0" w:name="_Hlk120171954"/>
+      <w:r>
+        <w:rPr>
+          <w:rFonts w:ascii="Times New Roman" w:hAnsi="Times New Roman" w:cs="Times New Roman"/>
+          <w:sz w:val="24"/>
+          <w:szCs w:val="24"/>
+        </w:rPr>
+        <w:t>Методы модульного тестирования</w:t>
+      </w:r>
+    </w:p>
+    <w:bookmarkEnd w:id="0"/>
+    <w:p>
+      <w:pPr>
+        <w:pStyle w:val="a3"/>
+        <w:numPr>
+          <w:ilvl w:val="0"/>
+          <w:numId w:val="13"/>
+        </w:numPr>
         <w:autoSpaceDE w:val="0"/>
         <w:autoSpaceDN w:val="0"/>
         <w:adjustRightInd w:val="0"/>
@@ -123,6 +143,15 @@
           <w:szCs w:val="24"/>
         </w:rPr>
       </w:pPr>
+      <w:bookmarkStart w:id="1" w:name="_Hlk120171383"/>
+      <w:r>
+        <w:rPr>
+          <w:rFonts w:ascii="Times New Roman" w:hAnsi="Times New Roman" w:cs="Times New Roman"/>
+          <w:sz w:val="24"/>
+          <w:szCs w:val="24"/>
+        </w:rPr>
+        <w:t>Ч</w:t>
+      </w:r>
       <w:r>
         <w:rPr>
           <w:rFonts w:ascii="Times New Roman" w:hAnsi="Times New Roman" w:cs="Times New Roman"/>
@@ -171,6 +200,8 @@
           <w:szCs w:val="24"/>
         </w:rPr>
       </w:pPr>
+      <w:bookmarkStart w:id="2" w:name="_Hlk120171388"/>
+      <w:bookmarkEnd w:id="1"/>
       <w:r>
         <w:rPr>
           <w:rFonts w:ascii="Times New Roman" w:hAnsi="Times New Roman" w:cs="Times New Roman"/>
@@ -219,6 +250,8 @@
           <w:szCs w:val="24"/>
         </w:rPr>
       </w:pPr>
+      <w:bookmarkStart w:id="3" w:name="_Hlk120171405"/>
+      <w:bookmarkEnd w:id="2"/>
       <w:r>
         <w:rPr>
           <w:rFonts w:ascii="Times New Roman" w:hAnsi="Times New Roman" w:cs="Times New Roman"/>
@@ -271,6 +304,8 @@
           <w:szCs w:val="24"/>
         </w:rPr>
       </w:pPr>
+      <w:bookmarkStart w:id="4" w:name="_Hlk120171414"/>
+      <w:bookmarkEnd w:id="3"/>
       <w:r>
         <w:rPr>
           <w:rFonts w:ascii="Times New Roman" w:hAnsi="Times New Roman" w:cs="Times New Roman"/>
@@ -361,6 +396,8 @@
           <w:szCs w:val="24"/>
         </w:rPr>
       </w:pPr>
+      <w:bookmarkStart w:id="5" w:name="_Hlk120171422"/>
+      <w:bookmarkEnd w:id="4"/>
       <w:r>
         <w:rPr>
           <w:rFonts w:ascii="Times New Roman" w:hAnsi="Times New Roman" w:cs="Times New Roman"/>
@@ -409,6 +446,8 @@
           <w:szCs w:val="24"/>
         </w:rPr>
       </w:pPr>
+      <w:bookmarkStart w:id="6" w:name="_Hlk120171426"/>
+      <w:bookmarkEnd w:id="5"/>
       <w:r>
         <w:rPr>
           <w:rFonts w:ascii="Times New Roman" w:hAnsi="Times New Roman" w:cs="Times New Roman"/>
@@ -444,6 +483,7 @@
         <w:t>Чем отличается тестирование: ручное и автоматизированное?</w:t>
       </w:r>
     </w:p>
+    <w:bookmarkEnd w:id="6"/>
     <w:p>
       <w:pPr>
         <w:pStyle w:val="a3"/>
@@ -504,6 +544,7 @@
           <w:szCs w:val="24"/>
         </w:rPr>
       </w:pPr>
+      <w:bookmarkStart w:id="7" w:name="_Hlk120171437"/>
       <w:r>
         <w:rPr>
           <w:rFonts w:ascii="Times New Roman" w:hAnsi="Times New Roman" w:cs="Times New Roman"/>
@@ -556,6 +597,8 @@
           <w:szCs w:val="24"/>
         </w:rPr>
       </w:pPr>
+      <w:bookmarkStart w:id="8" w:name="_Hlk120171441"/>
+      <w:bookmarkEnd w:id="7"/>
       <w:r>
         <w:rPr>
           <w:rFonts w:ascii="Times New Roman" w:hAnsi="Times New Roman" w:cs="Times New Roman"/>
@@ -599,6 +642,8 @@
           <w:numId w:val="13"/>
         </w:numPr>
       </w:pPr>
+      <w:bookmarkStart w:id="9" w:name="_Hlk120171448"/>
+      <w:bookmarkEnd w:id="8"/>
       <w:r>
         <w:rPr>
           <w:rFonts w:ascii="Times New Roman" w:hAnsi="Times New Roman" w:cs="Times New Roman"/>
@@ -651,6 +696,9 @@
           <w:szCs w:val="24"/>
         </w:rPr>
       </w:pPr>
+      <w:bookmarkStart w:id="10" w:name="_Hlk120171453"/>
+      <w:bookmarkStart w:id="11" w:name="_Hlk120171459"/>
+      <w:bookmarkEnd w:id="9"/>
       <w:r>
         <w:rPr>
           <w:rFonts w:ascii="Times New Roman" w:hAnsi="Times New Roman" w:cs="Times New Roman"/>
@@ -685,15 +733,18 @@
         </w:rPr>
         <w:t>Что такое Эвристический анализ?</w:t>
       </w:r>
-    </w:p>
-    <w:p>
-      <w:pPr>
-        <w:pStyle w:val="a3"/>
-        <w:numPr>
-          <w:ilvl w:val="0"/>
-          <w:numId w:val="13"/>
-        </w:numPr>
-      </w:pPr>
+      <w:bookmarkEnd w:id="10"/>
+    </w:p>
+    <w:p>
+      <w:pPr>
+        <w:pStyle w:val="a3"/>
+        <w:numPr>
+          <w:ilvl w:val="0"/>
+          <w:numId w:val="13"/>
+        </w:numPr>
+      </w:pPr>
+      <w:bookmarkStart w:id="12" w:name="_Hlk120171464"/>
+      <w:bookmarkEnd w:id="11"/>
       <w:r>
         <w:rPr>
           <w:rFonts w:ascii="Times New Roman" w:hAnsi="Times New Roman" w:cs="Times New Roman"/>
@@ -746,6 +797,8 @@
           <w:szCs w:val="24"/>
         </w:rPr>
       </w:pPr>
+      <w:bookmarkStart w:id="13" w:name="_Hlk120171472"/>
+      <w:bookmarkEnd w:id="12"/>
       <w:r>
         <w:rPr>
           <w:rFonts w:ascii="Times New Roman" w:hAnsi="Times New Roman" w:cs="Times New Roman"/>
@@ -789,6 +842,8 @@
           <w:szCs w:val="24"/>
         </w:rPr>
       </w:pPr>
+      <w:bookmarkStart w:id="14" w:name="_Hlk120171476"/>
+      <w:bookmarkEnd w:id="13"/>
       <w:r>
         <w:rPr>
           <w:rFonts w:ascii="Times New Roman" w:hAnsi="Times New Roman" w:cs="Times New Roman"/>
@@ -832,6 +887,8 @@
           <w:numId w:val="13"/>
         </w:numPr>
       </w:pPr>
+      <w:bookmarkStart w:id="15" w:name="_Hlk120171482"/>
+      <w:bookmarkEnd w:id="14"/>
       <w:r>
         <w:rPr>
           <w:rFonts w:ascii="Times New Roman" w:hAnsi="Times New Roman" w:cs="Times New Roman"/>
@@ -876,6 +933,8 @@
           <w:szCs w:val="24"/>
         </w:rPr>
       </w:pPr>
+      <w:bookmarkStart w:id="16" w:name="_Hlk120171488"/>
+      <w:bookmarkEnd w:id="15"/>
       <w:r>
         <w:rPr>
           <w:rFonts w:ascii="Times New Roman" w:hAnsi="Times New Roman" w:cs="Times New Roman"/>
@@ -919,6 +978,8 @@
           <w:szCs w:val="24"/>
         </w:rPr>
       </w:pPr>
+      <w:bookmarkStart w:id="17" w:name="_Hlk120171496"/>
+      <w:bookmarkEnd w:id="16"/>
       <w:r>
         <w:rPr>
           <w:rFonts w:ascii="Times New Roman" w:hAnsi="Times New Roman" w:cs="Times New Roman"/>
@@ -971,6 +1032,8 @@
           <w:szCs w:val="24"/>
         </w:rPr>
       </w:pPr>
+      <w:bookmarkStart w:id="18" w:name="_Hlk120171503"/>
+      <w:bookmarkEnd w:id="17"/>
       <w:r>
         <w:rPr>
           <w:rFonts w:ascii="Times New Roman" w:hAnsi="Times New Roman" w:cs="Times New Roman"/>
@@ -1023,6 +1086,8 @@
           <w:szCs w:val="24"/>
         </w:rPr>
       </w:pPr>
+      <w:bookmarkStart w:id="19" w:name="_Hlk120171513"/>
+      <w:bookmarkEnd w:id="18"/>
       <w:r>
         <w:rPr>
           <w:rFonts w:ascii="Times New Roman" w:hAnsi="Times New Roman" w:cs="Times New Roman"/>
@@ -1075,6 +1140,8 @@
           <w:szCs w:val="24"/>
         </w:rPr>
       </w:pPr>
+      <w:bookmarkStart w:id="20" w:name="_Hlk120171523"/>
+      <w:bookmarkEnd w:id="19"/>
       <w:r>
         <w:rPr>
           <w:rFonts w:ascii="Times New Roman" w:hAnsi="Times New Roman" w:cs="Times New Roman"/>
@@ -1127,6 +1194,8 @@
           <w:szCs w:val="24"/>
         </w:rPr>
       </w:pPr>
+      <w:bookmarkStart w:id="21" w:name="_Hlk120171529"/>
+      <w:bookmarkEnd w:id="20"/>
       <w:r>
         <w:rPr>
           <w:rFonts w:ascii="Times New Roman" w:hAnsi="Times New Roman" w:cs="Times New Roman"/>
@@ -1230,6 +1299,8 @@
           <w:szCs w:val="24"/>
         </w:rPr>
       </w:pPr>
+      <w:bookmarkStart w:id="22" w:name="_Hlk120171535"/>
+      <w:bookmarkEnd w:id="21"/>
       <w:r>
         <w:rPr>
           <w:rFonts w:ascii="Times New Roman" w:hAnsi="Times New Roman" w:cs="Times New Roman"/>
@@ -1271,6 +1342,7 @@
           <w:sz w:val="24"/>
           <w:szCs w:val="24"/>
         </w:rPr>
+        <w:lastRenderedPageBreak/>
         <w:t xml:space="preserve">Опишите третий принцип </w:t>
       </w:r>
       <w:r>
@@ -1300,13 +1372,14 @@
           <w:szCs w:val="24"/>
         </w:rPr>
       </w:pPr>
-      <w:r>
-        <w:rPr>
-          <w:rFonts w:ascii="Times New Roman" w:hAnsi="Times New Roman" w:cs="Times New Roman"/>
-          <w:sz w:val="24"/>
-          <w:szCs w:val="24"/>
-        </w:rPr>
-        <w:lastRenderedPageBreak/>
+      <w:bookmarkStart w:id="23" w:name="_Hlk120171541"/>
+      <w:bookmarkEnd w:id="22"/>
+      <w:r>
+        <w:rPr>
+          <w:rFonts w:ascii="Times New Roman" w:hAnsi="Times New Roman" w:cs="Times New Roman"/>
+          <w:sz w:val="24"/>
+          <w:szCs w:val="24"/>
+        </w:rPr>
         <w:t xml:space="preserve">Опишите четвертый принцип </w:t>
       </w:r>
       <w:r>
@@ -1354,6 +1427,7 @@
         <w:t>SOLID.</w:t>
       </w:r>
     </w:p>
+    <w:bookmarkEnd w:id="23"/>
     <w:p>
       <w:pPr>
         <w:autoSpaceDE w:val="0"/>
@@ -1834,7 +1908,7 @@
         <w:ind w:left="720" w:hanging="360"/>
       </w:pPr>
     </w:lvl>
-    <w:lvl w:ilvl="1" w:tplc="04190019" w:tentative="1">
+    <w:lvl w:ilvl="1" w:tplc="04190019">
       <w:start w:val="1"/>
       <w:numFmt w:val="lowerLetter"/>
       <w:lvlText w:val="%2."/>
